--- a/Ciclo de vida de um componente.docx
+++ b/Ciclo de vida de um componente.docx
@@ -73,7 +73,10 @@
         </w:rPr>
       </w:pPr>
       <w:r>
-        <w:t>É uma variável que será passado do componente pai para o filho, onde toda vez que é atualizada, o filho renderiza novamente</w:t>
+        <w:t xml:space="preserve">Propriedade é </w:t>
+      </w:r>
+      <w:r>
+        <w:t xml:space="preserve"> uma variável que será passado do componente pai para o filho, onde toda vez que é atualizada, o filho renderiza novamente</w:t>
       </w:r>
     </w:p>
     <w:p/>
